--- a/projetos/barbearia_app/V2/Barbearia.docx
+++ b/projetos/barbearia_app/V2/Barbearia.docx
@@ -218,13 +218,7 @@
         <w:rPr>
           <w:highlight w:val="green"/>
         </w:rPr>
-        <w:t>Número</w:t>
-      </w:r>
-      <w:r>
-        <w:rPr>
-          <w:highlight w:val="green"/>
-        </w:rPr>
-        <w:t xml:space="preserve">, </w:t>
+        <w:t xml:space="preserve">Número, </w:t>
       </w:r>
       <w:r>
         <w:rPr>
@@ -537,7 +531,13 @@
     </w:p>
     <w:p>
       <w:r>
-        <w:t>Vai salvar informações do agendamento</w:t>
+        <w:t xml:space="preserve">Vai salvar informações </w:t>
+      </w:r>
+      <w:r>
+        <w:t>no</w:t>
+      </w:r>
+      <w:r>
+        <w:t xml:space="preserve"> agendamento</w:t>
       </w:r>
     </w:p>
     <w:p>
@@ -568,15 +568,135 @@
     <w:p/>
     <w:p/>
     <w:p/>
+    <w:p>
+      <w:pPr>
+        <w:jc w:val="center"/>
+        <w:rPr>
+          <w:b/>
+          <w:bCs/>
+        </w:rPr>
+      </w:pPr>
+      <w:r>
+        <w:rPr>
+          <w:b/>
+          <w:bCs/>
+        </w:rPr>
+        <w:lastRenderedPageBreak/>
+        <w:t>API REST</w:t>
+      </w:r>
+    </w:p>
+    <w:p>
+      <w:pPr>
+        <w:jc w:val="center"/>
+        <w:rPr>
+          <w:b/>
+          <w:bCs/>
+        </w:rPr>
+      </w:pPr>
+      <w:r>
+        <w:rPr>
+          <w:b/>
+          <w:bCs/>
+        </w:rPr>
+        <w:t>Java Spring Boot</w:t>
+      </w:r>
+    </w:p>
+    <w:p>
+      <w:pPr>
+        <w:jc w:val="center"/>
+        <w:rPr>
+          <w:b/>
+          <w:bCs/>
+        </w:rPr>
+      </w:pPr>
+    </w:p>
+    <w:p>
+      <w:pPr>
+        <w:rPr>
+          <w:b/>
+          <w:bCs/>
+        </w:rPr>
+      </w:pPr>
+      <w:r>
+        <w:rPr>
+          <w:b/>
+          <w:bCs/>
+        </w:rPr>
+        <w:t>Dependências</w:t>
+      </w:r>
+    </w:p>
+    <w:p>
+      <w:r>
+        <w:t>Spring web</w:t>
+      </w:r>
+    </w:p>
+    <w:p>
+      <w:proofErr w:type="spellStart"/>
+      <w:r>
+        <w:t>Mysql</w:t>
+      </w:r>
+      <w:proofErr w:type="spellEnd"/>
+      <w:r>
+        <w:t xml:space="preserve"> conector j</w:t>
+      </w:r>
+    </w:p>
+    <w:p>
+      <w:r>
+        <w:t xml:space="preserve">Fly </w:t>
+      </w:r>
+      <w:proofErr w:type="spellStart"/>
+      <w:r>
+        <w:t>way</w:t>
+      </w:r>
+      <w:proofErr w:type="spellEnd"/>
+    </w:p>
+    <w:p>
+      <w:proofErr w:type="spellStart"/>
+      <w:r>
+        <w:t>Lombok</w:t>
+      </w:r>
+      <w:proofErr w:type="spellEnd"/>
+    </w:p>
+    <w:p>
+      <w:r>
+        <w:t xml:space="preserve">Spring Security </w:t>
+      </w:r>
+    </w:p>
+    <w:p>
+      <w:proofErr w:type="spellStart"/>
+      <w:r>
+        <w:t>Validation</w:t>
+      </w:r>
+      <w:proofErr w:type="spellEnd"/>
+    </w:p>
+    <w:p>
+      <w:r>
+        <w:t>JWT</w:t>
+      </w:r>
+    </w:p>
+    <w:p>
+      <w:proofErr w:type="spellStart"/>
+      <w:r>
+        <w:t>Sring</w:t>
+      </w:r>
+      <w:proofErr w:type="spellEnd"/>
+      <w:r>
+        <w:t xml:space="preserve"> Doc</w:t>
+      </w:r>
+    </w:p>
+    <w:p>
+      <w:r>
+        <w:t xml:space="preserve">JPA </w:t>
+      </w:r>
+    </w:p>
+    <w:p>
+      <w:proofErr w:type="spellStart"/>
+      <w:r>
+        <w:t>DevTolls</w:t>
+      </w:r>
+      <w:proofErr w:type="spellEnd"/>
+    </w:p>
     <w:p/>
-    <w:p>
-      <w:pPr>
-        <w:rPr>
-          <w:b/>
-          <w:bCs/>
-        </w:rPr>
-      </w:pPr>
-    </w:p>
     <w:sectPr>
       <w:pgSz w:w="11906" w:h="16838"/>
       <w:pgMar w:top="1440" w:right="1440" w:bottom="1440" w:left="1440" w:header="720" w:footer="720" w:gutter="0"/>
